--- a/doc/projet final V3.docx
+++ b/doc/projet final V3.docx
@@ -66,11 +66,16 @@
         <w:t>t un partenariat entre l’E</w:t>
       </w:r>
       <w:r>
-        <w:t>cole E</w:t>
+        <w:t xml:space="preserve">cole </w:t>
+      </w:r>
+      <w:proofErr w:type="spellStart"/>
+      <w:r>
+        <w:t>E</w:t>
       </w:r>
       <w:r>
         <w:t>frei</w:t>
       </w:r>
+      <w:proofErr w:type="spellEnd"/>
       <w:r>
         <w:t xml:space="preserve"> Paris</w:t>
       </w:r>
@@ -117,33 +122,42 @@
         <w:contextualSpacing/>
       </w:pPr>
       <w:r>
-        <w:t xml:space="preserve">Je vous parlerais </w:t>
-      </w:r>
-      <w:r>
-        <w:t>de l’aspect</w:t>
-      </w:r>
-      <w:r>
-        <w:t xml:space="preserve"> technique (l’architecture de l’outil),</w:t>
-      </w:r>
-    </w:p>
-    <w:p>
-      <w:pPr>
-        <w:contextualSpacing/>
-      </w:pPr>
-      <w:r>
-        <w:t>Des fonctionnalités,</w:t>
+        <w:t xml:space="preserve">Nous verrons </w:t>
+      </w:r>
+      <w:r>
+        <w:t>l’aspect</w:t>
+      </w:r>
+      <w:r>
+        <w:t xml:space="preserve"> technique (l’architecture </w:t>
+      </w:r>
+      <w:r>
+        <w:t>– base de données</w:t>
+      </w:r>
+      <w:r>
+        <w:t>),</w:t>
+      </w:r>
+    </w:p>
+    <w:p>
+      <w:pPr>
+        <w:contextualSpacing/>
+      </w:pPr>
+      <w:r>
+        <w:t>L</w:t>
+      </w:r>
+      <w:r>
+        <w:t>es fonctionnalités,</w:t>
       </w:r>
       <w:r>
         <w:t xml:space="preserve"> a</w:t>
       </w:r>
       <w:r>
-        <w:t>vec un focus sur les éléments les plus importants (l’incident, l’utilisateur, l’authen</w:t>
-      </w:r>
-      <w:r>
-        <w:t>ti</w:t>
-      </w:r>
-      <w:r>
-        <w:t>fication),</w:t>
+        <w:t xml:space="preserve">vec un focus sur les éléments les plus importants (l’incident, </w:t>
+      </w:r>
+      <w:r>
+        <w:t>l’utilisateur</w:t>
+      </w:r>
+      <w:r>
+        <w:t>),</w:t>
       </w:r>
     </w:p>
     <w:p>
@@ -171,6 +185,7 @@
           <w:szCs w:val="48"/>
         </w:rPr>
       </w:pPr>
+      <w:proofErr w:type="gramStart"/>
       <w:r>
         <w:rPr>
           <w:color w:val="FF0000"/>
@@ -179,6 +194,7 @@
         </w:rPr>
         <w:t>click</w:t>
       </w:r>
+      <w:proofErr w:type="gramEnd"/>
       <w:r>
         <w:rPr>
           <w:color w:val="FF0000"/>
@@ -195,6 +211,7 @@
           <w:u w:val="single"/>
         </w:rPr>
       </w:pPr>
+      <w:proofErr w:type="gramStart"/>
       <w:r>
         <w:rPr>
           <w:color w:val="FF0000"/>
@@ -229,8 +246,23 @@
         <w:rPr>
           <w:u w:val="single"/>
         </w:rPr>
-        <w:t>S Immo</w:t>
-      </w:r>
+        <w:t>S</w:t>
+      </w:r>
+      <w:proofErr w:type="gramEnd"/>
+      <w:r>
+        <w:rPr>
+          <w:u w:val="single"/>
+        </w:rPr>
+        <w:t xml:space="preserve"> </w:t>
+      </w:r>
+      <w:proofErr w:type="spellStart"/>
+      <w:r>
+        <w:rPr>
+          <w:u w:val="single"/>
+        </w:rPr>
+        <w:t>Immo</w:t>
+      </w:r>
+      <w:proofErr w:type="spellEnd"/>
     </w:p>
     <w:p>
       <w:pPr>
@@ -327,11 +359,29 @@
         <w:t>est</w:t>
       </w:r>
       <w:r>
-        <w:t xml:space="preserve"> assurée par un standard téléphonique, des cahiers et des post’it</w:t>
-      </w:r>
-      <w:r>
-        <w:t>, dash board</w:t>
-      </w:r>
+        <w:t xml:space="preserve"> assurée par un standard téléphonique, des cahiers et des </w:t>
+      </w:r>
+      <w:proofErr w:type="spellStart"/>
+      <w:r>
+        <w:t>post’it</w:t>
+      </w:r>
+      <w:proofErr w:type="spellEnd"/>
+      <w:r>
+        <w:t xml:space="preserve">, </w:t>
+      </w:r>
+      <w:proofErr w:type="spellStart"/>
+      <w:r>
+        <w:t>dash</w:t>
+      </w:r>
+      <w:proofErr w:type="spellEnd"/>
+      <w:r>
+        <w:t xml:space="preserve"> </w:t>
+      </w:r>
+      <w:proofErr w:type="spellStart"/>
+      <w:r>
+        <w:t>board</w:t>
+      </w:r>
+      <w:proofErr w:type="spellEnd"/>
       <w:r>
         <w:t>.</w:t>
       </w:r>
@@ -349,6 +399,7 @@
         </w:rPr>
       </w:pPr>
       <w:bookmarkStart w:id="0" w:name="_Hlk117583739"/>
+      <w:proofErr w:type="gramStart"/>
       <w:r>
         <w:rPr>
           <w:color w:val="FF0000"/>
@@ -358,6 +409,7 @@
         <w:t>click</w:t>
       </w:r>
       <w:bookmarkEnd w:id="0"/>
+      <w:proofErr w:type="gramEnd"/>
     </w:p>
     <w:p>
       <w:pPr>
@@ -478,6 +530,7 @@
           <w:szCs w:val="28"/>
         </w:rPr>
       </w:pPr>
+      <w:proofErr w:type="gramStart"/>
       <w:r>
         <w:rPr>
           <w:color w:val="FF0000"/>
@@ -486,6 +539,7 @@
         </w:rPr>
         <w:t>click</w:t>
       </w:r>
+      <w:proofErr w:type="gramEnd"/>
     </w:p>
     <w:p>
       <w:pPr>
@@ -628,6 +682,7 @@
           <w:u w:val="single"/>
         </w:rPr>
       </w:pPr>
+      <w:proofErr w:type="gramStart"/>
       <w:r>
         <w:rPr>
           <w:color w:val="FF0000"/>
@@ -649,7 +704,14 @@
         <w:rPr>
           <w:u w:val="single"/>
         </w:rPr>
-        <w:t>diagramme de Use case</w:t>
+        <w:t>diagramme</w:t>
+      </w:r>
+      <w:proofErr w:type="gramEnd"/>
+      <w:r>
+        <w:rPr>
+          <w:u w:val="single"/>
+        </w:rPr>
+        <w:t xml:space="preserve"> de Use case</w:t>
       </w:r>
     </w:p>
     <w:p>
@@ -675,6 +737,7 @@
           <w:szCs w:val="28"/>
         </w:rPr>
       </w:pPr>
+      <w:proofErr w:type="gramStart"/>
       <w:r>
         <w:rPr>
           <w:color w:val="FF0000"/>
@@ -683,6 +746,7 @@
         </w:rPr>
         <w:t>click</w:t>
       </w:r>
+      <w:proofErr w:type="gramEnd"/>
     </w:p>
     <w:p>
       <w:pPr>
@@ -720,6 +784,7 @@
           <w:szCs w:val="28"/>
         </w:rPr>
       </w:pPr>
+      <w:proofErr w:type="gramStart"/>
       <w:r>
         <w:rPr>
           <w:color w:val="FF0000"/>
@@ -728,6 +793,7 @@
         </w:rPr>
         <w:t>click</w:t>
       </w:r>
+      <w:proofErr w:type="gramEnd"/>
     </w:p>
     <w:p>
       <w:pPr>
@@ -746,6 +812,7 @@
           <w:szCs w:val="28"/>
         </w:rPr>
       </w:pPr>
+      <w:proofErr w:type="gramStart"/>
       <w:r>
         <w:rPr>
           <w:color w:val="FF0000"/>
@@ -754,6 +821,7 @@
         </w:rPr>
         <w:t>click</w:t>
       </w:r>
+      <w:proofErr w:type="gramEnd"/>
     </w:p>
     <w:p>
       <w:pPr>
@@ -790,6 +858,7 @@
           <w:szCs w:val="28"/>
         </w:rPr>
       </w:pPr>
+      <w:proofErr w:type="gramStart"/>
       <w:r>
         <w:rPr>
           <w:color w:val="FF0000"/>
@@ -798,6 +867,7 @@
         </w:rPr>
         <w:t>click</w:t>
       </w:r>
+      <w:proofErr w:type="gramEnd"/>
     </w:p>
     <w:p>
       <w:pPr>
@@ -822,6 +892,7 @@
           <w:szCs w:val="28"/>
         </w:rPr>
       </w:pPr>
+      <w:proofErr w:type="gramStart"/>
       <w:r>
         <w:rPr>
           <w:color w:val="FF0000"/>
@@ -830,6 +901,7 @@
         </w:rPr>
         <w:t>click</w:t>
       </w:r>
+      <w:proofErr w:type="gramEnd"/>
     </w:p>
     <w:p>
       <w:pPr>
@@ -904,6 +976,7 @@
       <w:pPr>
         <w:contextualSpacing/>
       </w:pPr>
+      <w:proofErr w:type="gramStart"/>
       <w:r>
         <w:rPr>
           <w:color w:val="FF0000"/>
@@ -912,6 +985,7 @@
         </w:rPr>
         <w:t>click</w:t>
       </w:r>
+      <w:proofErr w:type="gramEnd"/>
     </w:p>
     <w:p>
       <w:pPr>
@@ -936,7 +1010,15 @@
         <w:contextualSpacing/>
       </w:pPr>
       <w:r>
-        <w:t>J’ai conçu SOS Immo avec une architecture web client-serveur classique.</w:t>
+        <w:t xml:space="preserve">J’ai conçu SOS </w:t>
+      </w:r>
+      <w:proofErr w:type="spellStart"/>
+      <w:r>
+        <w:t>Immo</w:t>
+      </w:r>
+      <w:proofErr w:type="spellEnd"/>
+      <w:r>
+        <w:t xml:space="preserve"> avec une architecture web client-serveur classique.</w:t>
       </w:r>
     </w:p>
     <w:p>
@@ -1062,7 +1144,15 @@
         <w:t xml:space="preserve"> </w:t>
       </w:r>
       <w:r>
-        <w:t>la librairie React.</w:t>
+        <w:t xml:space="preserve">la librairie </w:t>
+      </w:r>
+      <w:proofErr w:type="spellStart"/>
+      <w:r>
+        <w:t>React</w:t>
+      </w:r>
+      <w:proofErr w:type="spellEnd"/>
+      <w:r>
+        <w:t>.</w:t>
       </w:r>
     </w:p>
     <w:p>
@@ -1074,8 +1164,13 @@
         <w:t xml:space="preserve">Le concept </w:t>
       </w:r>
       <w:r>
-        <w:t>de React</w:t>
-      </w:r>
+        <w:t xml:space="preserve">de </w:t>
+      </w:r>
+      <w:proofErr w:type="spellStart"/>
+      <w:r>
+        <w:t>React</w:t>
+      </w:r>
+      <w:proofErr w:type="spellEnd"/>
       <w:r>
         <w:t xml:space="preserve"> est assez simple : 1 page pour le site et une multitude de composants pour l’habiller </w:t>
       </w:r>
@@ -1116,13 +1211,7 @@
         <w:contextualSpacing/>
       </w:pPr>
       <w:r>
-        <w:t>Ils peuvent même s’appeler les uns les autres (</w:t>
-      </w:r>
-      <w:r>
-        <w:t>parents =&gt; enfants</w:t>
-      </w:r>
-      <w:r>
-        <w:t>)</w:t>
+        <w:t>Ils peuvent même s’appeler les uns les autres (parents =&gt; enfants)</w:t>
       </w:r>
     </w:p>
     <w:p>
@@ -1161,8 +1250,13 @@
         </w:numPr>
         <w:spacing w:after="0"/>
       </w:pPr>
-      <w:r>
-        <w:t>du code html</w:t>
+      <w:proofErr w:type="gramStart"/>
+      <w:r>
+        <w:t>du</w:t>
+      </w:r>
+      <w:proofErr w:type="gramEnd"/>
+      <w:r>
+        <w:t xml:space="preserve"> code html</w:t>
       </w:r>
       <w:r>
         <w:t xml:space="preserve"> </w:t>
@@ -1180,8 +1274,13 @@
         </w:numPr>
         <w:spacing w:after="0"/>
       </w:pPr>
-      <w:r>
-        <w:t>visuellement : tableau, bouton, formulaire, etc.</w:t>
+      <w:proofErr w:type="gramStart"/>
+      <w:r>
+        <w:t>visuellement</w:t>
+      </w:r>
+      <w:proofErr w:type="gramEnd"/>
+      <w:r>
+        <w:t> : tableau, bouton, formulaire, etc.</w:t>
       </w:r>
     </w:p>
     <w:p>
@@ -1193,8 +1292,13 @@
         </w:numPr>
         <w:spacing w:after="0"/>
       </w:pPr>
-      <w:r>
-        <w:t xml:space="preserve">des fonctions </w:t>
+      <w:proofErr w:type="gramStart"/>
+      <w:r>
+        <w:t>des</w:t>
+      </w:r>
+      <w:proofErr w:type="gramEnd"/>
+      <w:r>
+        <w:t xml:space="preserve"> fonctions </w:t>
       </w:r>
       <w:r>
         <w:t xml:space="preserve">qui lui permettent </w:t>
@@ -1215,9 +1319,27 @@
         </w:numPr>
         <w:spacing w:after="0"/>
       </w:pPr>
-      <w:r>
-        <w:t>d’autres éléments propres à React à mi-chemin entre variables et fonctions qu’on appelle useState</w:t>
-      </w:r>
+      <w:proofErr w:type="gramStart"/>
+      <w:r>
+        <w:t>d’autres</w:t>
+      </w:r>
+      <w:proofErr w:type="gramEnd"/>
+      <w:r>
+        <w:t xml:space="preserve"> éléments propres à </w:t>
+      </w:r>
+      <w:proofErr w:type="spellStart"/>
+      <w:r>
+        <w:t>React</w:t>
+      </w:r>
+      <w:proofErr w:type="spellEnd"/>
+      <w:r>
+        <w:t xml:space="preserve"> à mi-chemin entre variables et fonctions qu’on appelle </w:t>
+      </w:r>
+      <w:proofErr w:type="spellStart"/>
+      <w:r>
+        <w:t>useState</w:t>
+      </w:r>
+      <w:proofErr w:type="spellEnd"/>
       <w:r>
         <w:t>.</w:t>
       </w:r>
@@ -1273,7 +1395,15 @@
         <w:contextualSpacing/>
       </w:pPr>
       <w:r>
-        <w:t>Quand un useState est mise à jour par un compo enfant, le compo parent dans lequel il a été déclaré est recalculé.</w:t>
+        <w:t xml:space="preserve">Quand un </w:t>
+      </w:r>
+      <w:proofErr w:type="spellStart"/>
+      <w:r>
+        <w:t>useState</w:t>
+      </w:r>
+      <w:proofErr w:type="spellEnd"/>
+      <w:r>
+        <w:t xml:space="preserve"> est mise à jour par un compo enfant, le compo parent dans lequel il a été déclaré est recalculé.</w:t>
       </w:r>
     </w:p>
     <w:p>
@@ -1305,6 +1435,7 @@
         <w:spacing w:after="0"/>
         <w:contextualSpacing/>
       </w:pPr>
+      <w:proofErr w:type="gramStart"/>
       <w:r>
         <w:rPr>
           <w:color w:val="FF0000"/>
@@ -1313,6 +1444,7 @@
         </w:rPr>
         <w:t>click</w:t>
       </w:r>
+      <w:proofErr w:type="gramEnd"/>
     </w:p>
     <w:p>
       <w:pPr>
@@ -1390,13 +1522,29 @@
         <w:t>é</w:t>
       </w:r>
       <w:r>
-        <w:t xml:space="preserve"> plusieurs useState dont </w:t>
+        <w:t xml:space="preserve"> plusieurs </w:t>
+      </w:r>
+      <w:proofErr w:type="spellStart"/>
+      <w:r>
+        <w:t>useState</w:t>
+      </w:r>
+      <w:proofErr w:type="spellEnd"/>
+      <w:r>
+        <w:t xml:space="preserve"> dont </w:t>
       </w:r>
       <w:r>
         <w:t>le premier</w:t>
       </w:r>
       <w:r>
-        <w:t>, nommé « ecran »</w:t>
+        <w:t>, nommé « </w:t>
+      </w:r>
+      <w:proofErr w:type="spellStart"/>
+      <w:r>
+        <w:t>ecran</w:t>
+      </w:r>
+      <w:proofErr w:type="spellEnd"/>
+      <w:r>
+        <w:t> »</w:t>
       </w:r>
       <w:r>
         <w:t xml:space="preserve">, string </w:t>
@@ -1424,9 +1572,6 @@
       </w:r>
       <w:r>
         <w:t xml:space="preserve">HTML </w:t>
-      </w:r>
-      <w:r>
-        <w:tab/>
       </w:r>
       <w:r>
         <w:t xml:space="preserve">de </w:t>
@@ -1470,7 +1615,23 @@
         <w:t xml:space="preserve"> </w:t>
       </w:r>
       <w:r>
-        <w:t>qui dépendra de la valeur du useState « ecran ».</w:t>
+        <w:t xml:space="preserve">qui dépendra de la valeur du </w:t>
+      </w:r>
+      <w:proofErr w:type="spellStart"/>
+      <w:r>
+        <w:t>useState</w:t>
+      </w:r>
+      <w:proofErr w:type="spellEnd"/>
+      <w:r>
+        <w:t xml:space="preserve"> « </w:t>
+      </w:r>
+      <w:proofErr w:type="spellStart"/>
+      <w:r>
+        <w:t>ecran</w:t>
+      </w:r>
+      <w:proofErr w:type="spellEnd"/>
+      <w:r>
+        <w:t> ».</w:t>
       </w:r>
     </w:p>
     <w:p>
@@ -1503,7 +1664,15 @@
         <w:t xml:space="preserve"> est lui-même conditionné </w:t>
       </w:r>
       <w:r>
-        <w:t>à « ecran »</w:t>
+        <w:t>à « </w:t>
+      </w:r>
+      <w:proofErr w:type="spellStart"/>
+      <w:r>
+        <w:t>ecran</w:t>
+      </w:r>
+      <w:proofErr w:type="spellEnd"/>
+      <w:r>
+        <w:t> »</w:t>
       </w:r>
       <w:r>
         <w:t>.</w:t>
@@ -1524,13 +1693,26 @@
         <w:contextualSpacing/>
       </w:pPr>
       <w:r>
-        <w:t>Si « ecran »</w:t>
-      </w:r>
+        <w:t>Si « </w:t>
+      </w:r>
+      <w:proofErr w:type="spellStart"/>
+      <w:r>
+        <w:t>ecran</w:t>
+      </w:r>
+      <w:proofErr w:type="spellEnd"/>
+      <w:r>
+        <w:t> »</w:t>
+      </w:r>
+      <w:proofErr w:type="gramStart"/>
       <w:r>
         <w:t> !</w:t>
       </w:r>
       <w:r>
-        <w:t>== « </w:t>
+        <w:t>=</w:t>
+      </w:r>
+      <w:proofErr w:type="gramEnd"/>
+      <w:r>
+        <w:t>= « </w:t>
       </w:r>
       <w:r>
         <w:t>login</w:t>
@@ -1569,7 +1751,15 @@
         <w:t>nd</w:t>
       </w:r>
       <w:r>
-        <w:t xml:space="preserve"> composant est donc conditionné à la valeur « ecran ».</w:t>
+        <w:t xml:space="preserve"> composant est donc conditionné à la valeur « </w:t>
+      </w:r>
+      <w:proofErr w:type="spellStart"/>
+      <w:r>
+        <w:t>ecran</w:t>
+      </w:r>
+      <w:proofErr w:type="spellEnd"/>
+      <w:r>
+        <w:t> ».</w:t>
       </w:r>
     </w:p>
     <w:p>
@@ -1590,8 +1780,13 @@
         <w:t xml:space="preserve">Contient le formulaire d’authentification </w:t>
       </w:r>
       <w:r>
-        <w:t>– id + mdp</w:t>
-      </w:r>
+        <w:t xml:space="preserve">– id + </w:t>
+      </w:r>
+      <w:proofErr w:type="spellStart"/>
+      <w:r>
+        <w:t>mdp</w:t>
+      </w:r>
+      <w:proofErr w:type="spellEnd"/>
       <w:r>
         <w:t>.</w:t>
       </w:r>
@@ -1608,28 +1803,50 @@
         <w:t>B</w:t>
       </w:r>
       <w:r>
-        <w:t>ack et récupérer les données utilisateurs.</w:t>
-      </w:r>
-    </w:p>
-    <w:p>
-      <w:pPr>
-        <w:spacing w:after="0"/>
-        <w:contextualSpacing/>
-      </w:pPr>
-    </w:p>
-    <w:p>
-      <w:pPr>
-        <w:spacing w:after="0"/>
-        <w:contextualSpacing/>
-      </w:pPr>
-      <w:r>
-        <w:t xml:space="preserve">Quand l’authentification est validée, la valeur </w:t>
+        <w:t>ack.</w:t>
+      </w:r>
+    </w:p>
+    <w:p>
+      <w:pPr>
+        <w:spacing w:after="0"/>
+        <w:contextualSpacing/>
+      </w:pPr>
+    </w:p>
+    <w:p>
+      <w:pPr>
+        <w:spacing w:after="0"/>
+        <w:contextualSpacing/>
+      </w:pPr>
+      <w:r>
+        <w:t>Quand l’authentification est validée</w:t>
+      </w:r>
+      <w:r>
+        <w:t xml:space="preserve">, certaines données utilisateurs sont récupérées </w:t>
+      </w:r>
+      <w:proofErr w:type="gramStart"/>
+      <w:r>
+        <w:t xml:space="preserve">et </w:t>
+      </w:r>
+      <w:r>
+        <w:t xml:space="preserve"> la</w:t>
+      </w:r>
+      <w:proofErr w:type="gramEnd"/>
+      <w:r>
+        <w:t xml:space="preserve"> valeur </w:t>
       </w:r>
       <w:r>
         <w:t>d’</w:t>
       </w:r>
       <w:r>
-        <w:t>« ecran » est mise à jour à « </w:t>
+        <w:t>« </w:t>
+      </w:r>
+      <w:proofErr w:type="spellStart"/>
+      <w:r>
+        <w:t>ecran</w:t>
+      </w:r>
+      <w:proofErr w:type="spellEnd"/>
+      <w:r>
+        <w:t> » est mise à jour à « </w:t>
       </w:r>
       <w:r>
         <w:t>menu</w:t>
@@ -1644,7 +1861,23 @@
         <w:contextualSpacing/>
       </w:pPr>
       <w:r>
-        <w:t>Comme « ecran » est un useState, le composant dans lequel il a été déclaré (App.js donc) est recalculé.</w:t>
+        <w:t>Comme « </w:t>
+      </w:r>
+      <w:proofErr w:type="spellStart"/>
+      <w:r>
+        <w:t>ecran</w:t>
+      </w:r>
+      <w:proofErr w:type="spellEnd"/>
+      <w:r>
+        <w:t xml:space="preserve"> » est un </w:t>
+      </w:r>
+      <w:proofErr w:type="spellStart"/>
+      <w:r>
+        <w:t>useState</w:t>
+      </w:r>
+      <w:proofErr w:type="spellEnd"/>
+      <w:r>
+        <w:t>, le composant dans lequel il a été déclaré (App.js donc) est recalculé.</w:t>
       </w:r>
     </w:p>
     <w:p>
@@ -1700,6 +1933,41 @@
       <w:r>
         <w:t>« profil » de l’utilisateur.</w:t>
       </w:r>
+    </w:p>
+    <w:p>
+      <w:pPr>
+        <w:spacing w:after="0"/>
+        <w:contextualSpacing/>
+      </w:pPr>
+    </w:p>
+    <w:p>
+      <w:pPr>
+        <w:spacing w:after="0"/>
+        <w:contextualSpacing/>
+      </w:pPr>
+    </w:p>
+    <w:p>
+      <w:pPr>
+        <w:spacing w:after="0"/>
+        <w:contextualSpacing/>
+      </w:pPr>
+    </w:p>
+    <w:p>
+      <w:pPr>
+        <w:spacing w:after="0"/>
+        <w:contextualSpacing/>
+      </w:pPr>
+    </w:p>
+    <w:p>
+      <w:pPr>
+        <w:spacing w:after="0"/>
+        <w:contextualSpacing/>
+      </w:pPr>
+      <w:proofErr w:type="spellStart"/>
+      <w:r>
+        <w:t>StateMachine</w:t>
+      </w:r>
+      <w:proofErr w:type="spellEnd"/>
     </w:p>
     <w:p>
       <w:pPr>
@@ -1725,6 +1993,7 @@
         <w:spacing w:after="0"/>
         <w:contextualSpacing/>
       </w:pPr>
+      <w:proofErr w:type="gramStart"/>
       <w:r>
         <w:rPr>
           <w:color w:val="FF0000"/>
@@ -1733,6 +2002,7 @@
         </w:rPr>
         <w:t>click</w:t>
       </w:r>
+      <w:proofErr w:type="gramEnd"/>
     </w:p>
     <w:p>
       <w:pPr>
@@ -1761,9 +2031,11 @@
       <w:r>
         <w:t xml:space="preserve">est un serveur </w:t>
       </w:r>
+      <w:proofErr w:type="spellStart"/>
       <w:r>
         <w:t>NodeJS</w:t>
       </w:r>
+      <w:proofErr w:type="spellEnd"/>
       <w:r>
         <w:t xml:space="preserve"> </w:t>
       </w:r>
@@ -1797,11 +2069,16 @@
       <w:r>
         <w:t xml:space="preserve"> </w:t>
       </w:r>
+      <w:proofErr w:type="spellStart"/>
       <w:r>
         <w:t>c</w:t>
       </w:r>
       <w:r>
-        <w:t xml:space="preserve">ontroller </w:t>
+        <w:t>ontroller</w:t>
+      </w:r>
+      <w:proofErr w:type="spellEnd"/>
+      <w:r>
+        <w:t xml:space="preserve"> </w:t>
       </w:r>
       <w:r>
         <w:t>c’est le</w:t>
@@ -1897,7 +2174,15 @@
         <w:t>e</w:t>
       </w:r>
       <w:r>
-        <w:t xml:space="preserve"> dans un fichier .js distinct.</w:t>
+        <w:t xml:space="preserve"> dans un fichier .</w:t>
+      </w:r>
+      <w:proofErr w:type="spellStart"/>
+      <w:r>
+        <w:t>js</w:t>
+      </w:r>
+      <w:proofErr w:type="spellEnd"/>
+      <w:r>
+        <w:t xml:space="preserve"> distinct.</w:t>
       </w:r>
     </w:p>
     <w:p>
@@ -1963,7 +2248,15 @@
         <w:t xml:space="preserve">, </w:t>
       </w:r>
       <w:r>
-        <w:t>Object Relational Mapping.</w:t>
+        <w:t xml:space="preserve">Object </w:t>
+      </w:r>
+      <w:proofErr w:type="spellStart"/>
+      <w:r>
+        <w:t>Relational</w:t>
+      </w:r>
+      <w:proofErr w:type="spellEnd"/>
+      <w:r>
+        <w:t xml:space="preserve"> Mapping.</w:t>
       </w:r>
     </w:p>
     <w:p>
@@ -2017,31 +2310,60 @@
         <w:contextualSpacing/>
       </w:pPr>
       <w:r>
-        <w:t>Ce sont les fichiers Models.</w:t>
-      </w:r>
-    </w:p>
-    <w:p>
-      <w:pPr>
-        <w:spacing w:after="0"/>
-        <w:contextualSpacing/>
-      </w:pPr>
-      <w:r>
-        <w:t>J’ai choisi la librairie Sequelize de NodeJS.</w:t>
-      </w:r>
-    </w:p>
-    <w:p>
-      <w:pPr>
-        <w:spacing w:after="0"/>
-        <w:contextualSpacing/>
-      </w:pPr>
-    </w:p>
-    <w:p>
-      <w:pPr>
-        <w:spacing w:after="0"/>
-        <w:contextualSpacing/>
-      </w:pPr>
-      <w:r>
-        <w:t>Sequelize possède ces propres fonctions pour récupérer les données de la base, les convertir en objet et vice versa.</w:t>
+        <w:t xml:space="preserve">Ce sont les fichiers </w:t>
+      </w:r>
+      <w:proofErr w:type="spellStart"/>
+      <w:r>
+        <w:t>Models</w:t>
+      </w:r>
+      <w:proofErr w:type="spellEnd"/>
+      <w:r>
+        <w:t>.</w:t>
+      </w:r>
+    </w:p>
+    <w:p>
+      <w:pPr>
+        <w:spacing w:after="0"/>
+        <w:contextualSpacing/>
+      </w:pPr>
+      <w:r>
+        <w:t xml:space="preserve">J’ai choisi la librairie </w:t>
+      </w:r>
+      <w:proofErr w:type="spellStart"/>
+      <w:r>
+        <w:t>Sequelize</w:t>
+      </w:r>
+      <w:proofErr w:type="spellEnd"/>
+      <w:r>
+        <w:t xml:space="preserve"> de </w:t>
+      </w:r>
+      <w:proofErr w:type="spellStart"/>
+      <w:r>
+        <w:t>NodeJS</w:t>
+      </w:r>
+      <w:proofErr w:type="spellEnd"/>
+      <w:r>
+        <w:t>.</w:t>
+      </w:r>
+    </w:p>
+    <w:p>
+      <w:pPr>
+        <w:spacing w:after="0"/>
+        <w:contextualSpacing/>
+      </w:pPr>
+    </w:p>
+    <w:p>
+      <w:pPr>
+        <w:spacing w:after="0"/>
+        <w:contextualSpacing/>
+      </w:pPr>
+      <w:proofErr w:type="spellStart"/>
+      <w:r>
+        <w:t>Sequelize</w:t>
+      </w:r>
+      <w:proofErr w:type="spellEnd"/>
+      <w:r>
+        <w:t xml:space="preserve"> possède ces propres fonctions pour récupérer les données de la base, les convertir en objet et vice versa.</w:t>
       </w:r>
     </w:p>
     <w:p>
@@ -2095,7 +2417,15 @@
         <w:t xml:space="preserve"> (Data Access Object)</w:t>
       </w:r>
       <w:r>
-        <w:t xml:space="preserve"> distincts des Models, pour clarifier le code.</w:t>
+        <w:t xml:space="preserve"> distincts des </w:t>
+      </w:r>
+      <w:proofErr w:type="spellStart"/>
+      <w:r>
+        <w:t>Models</w:t>
+      </w:r>
+      <w:proofErr w:type="spellEnd"/>
+      <w:r>
+        <w:t>, pour clarifier le code.</w:t>
       </w:r>
     </w:p>
     <w:p>
@@ -2137,20 +2467,29 @@
         <w:contextualSpacing/>
       </w:pPr>
       <w:r>
-        <w:t>Le controller reçoit les demandes, qu’il transmet aux services, qui utilisent les fonctions d’ORM, qui utilisent les objets, qui représentent les tables de la bd.</w:t>
-      </w:r>
-    </w:p>
-    <w:p>
-      <w:pPr>
-        <w:spacing w:after="0"/>
-        <w:contextualSpacing/>
-      </w:pPr>
-    </w:p>
-    <w:p>
-      <w:pPr>
-        <w:spacing w:after="0"/>
-        <w:contextualSpacing/>
-      </w:pPr>
+        <w:t xml:space="preserve">Le </w:t>
+      </w:r>
+      <w:proofErr w:type="spellStart"/>
+      <w:r>
+        <w:t>controller</w:t>
+      </w:r>
+      <w:proofErr w:type="spellEnd"/>
+      <w:r>
+        <w:t xml:space="preserve"> reçoit les demandes, qu’il transmet aux services, qui utilisent les fonctions d’ORM, qui utilisent les objets, qui représentent les tables de la bd.</w:t>
+      </w:r>
+    </w:p>
+    <w:p>
+      <w:pPr>
+        <w:spacing w:after="0"/>
+        <w:contextualSpacing/>
+      </w:pPr>
+    </w:p>
+    <w:p>
+      <w:pPr>
+        <w:spacing w:after="0"/>
+        <w:contextualSpacing/>
+      </w:pPr>
+      <w:proofErr w:type="gramStart"/>
       <w:r>
         <w:rPr>
           <w:color w:val="FF0000"/>
@@ -2159,6 +2498,7 @@
         </w:rPr>
         <w:t>click</w:t>
       </w:r>
+      <w:proofErr w:type="gramEnd"/>
     </w:p>
     <w:p>
       <w:pPr>
@@ -2216,7 +2556,23 @@
         <w:contextualSpacing/>
       </w:pPr>
       <w:r>
-        <w:t>Entier en auto-incrément pour la plupart et UUID pour Utilisateurs et Habilisations.</w:t>
+        <w:t xml:space="preserve">Entier en </w:t>
+      </w:r>
+      <w:proofErr w:type="spellStart"/>
+      <w:r>
+        <w:t>auto-incrément</w:t>
+      </w:r>
+      <w:proofErr w:type="spellEnd"/>
+      <w:r>
+        <w:t xml:space="preserve"> pour la plupart et UUID pour Utilisateurs et </w:t>
+      </w:r>
+      <w:proofErr w:type="spellStart"/>
+      <w:r>
+        <w:t>Habilisations</w:t>
+      </w:r>
+      <w:proofErr w:type="spellEnd"/>
+      <w:r>
+        <w:t>.</w:t>
       </w:r>
     </w:p>
     <w:p>
@@ -2227,22 +2583,44 @@
           <w:u w:val="single"/>
         </w:rPr>
       </w:pPr>
+      <w:proofErr w:type="spellStart"/>
       <w:r>
         <w:rPr>
           <w:u w:val="single"/>
         </w:rPr>
-        <w:t>Universally Unique Identifier</w:t>
-      </w:r>
-    </w:p>
-    <w:p>
-      <w:pPr>
-        <w:spacing w:after="0"/>
-        <w:contextualSpacing/>
-      </w:pPr>
-    </w:p>
-    <w:p>
-      <w:pPr>
-        <w:spacing w:after="0"/>
+        <w:t>Universally</w:t>
+      </w:r>
+      <w:proofErr w:type="spellEnd"/>
+      <w:r>
+        <w:rPr>
+          <w:u w:val="single"/>
+        </w:rPr>
+        <w:t xml:space="preserve"> Unique Identifier</w:t>
+      </w:r>
+    </w:p>
+    <w:p>
+      <w:pPr>
+        <w:shd w:val="clear" w:color="auto" w:fill="FFFFFF"/>
+        <w:spacing w:line="285" w:lineRule="atLeast"/>
+        <w:contextualSpacing/>
+        <w:rPr>
+          <w:i/>
+          <w:iCs/>
+        </w:rPr>
+      </w:pPr>
+      <w:r>
+        <w:rPr>
+          <w:i/>
+          <w:iCs/>
+        </w:rPr>
+        <w:t>Librairie « uuidv4 »</w:t>
+      </w:r>
+    </w:p>
+    <w:p>
+      <w:pPr>
+        <w:shd w:val="clear" w:color="auto" w:fill="FFFFFF"/>
+        <w:spacing w:line="285" w:lineRule="atLeast"/>
+        <w:contextualSpacing/>
       </w:pPr>
       <w:r>
         <w:t xml:space="preserve">Les plus importantes sont les tables </w:t>
@@ -2312,6 +2690,7 @@
         <w:spacing w:after="0"/>
         <w:contextualSpacing/>
       </w:pPr>
+      <w:proofErr w:type="gramStart"/>
       <w:r>
         <w:rPr>
           <w:color w:val="FF0000"/>
@@ -2320,6 +2699,7 @@
         </w:rPr>
         <w:t>click</w:t>
       </w:r>
+      <w:proofErr w:type="gramEnd"/>
     </w:p>
     <w:p>
       <w:pPr>
@@ -2367,116 +2747,48 @@
         <w:contextualSpacing/>
       </w:pPr>
       <w:r>
-        <w:t>Tous</w:t>
-      </w:r>
-      <w:r>
-        <w:t xml:space="preserve"> les profils</w:t>
-      </w:r>
-      <w:r>
-        <w:t xml:space="preserve"> </w:t>
-      </w:r>
-      <w:r>
-        <w:t>peu</w:t>
-      </w:r>
-      <w:r>
-        <w:t>vent</w:t>
-      </w:r>
-      <w:r>
-        <w:t xml:space="preserve"> créer et suivre</w:t>
-      </w:r>
-      <w:r>
-        <w:t xml:space="preserve"> leurs</w:t>
-      </w:r>
-      <w:r>
-        <w:t xml:space="preserve"> propres signalements.</w:t>
-      </w:r>
-    </w:p>
-    <w:p>
-      <w:pPr>
-        <w:spacing w:after="0"/>
-        <w:contextualSpacing/>
-      </w:pPr>
-      <w:r>
-        <w:t>Le</w:t>
-      </w:r>
-      <w:r>
-        <w:t xml:space="preserve"> </w:t>
-      </w:r>
-      <w:r>
-        <w:t>s</w:t>
-      </w:r>
-      <w:r>
-        <w:t>uivi d’incident</w:t>
-      </w:r>
-      <w:r>
-        <w:t xml:space="preserve"> est réservé aux prestataires</w:t>
-      </w:r>
-      <w:r>
-        <w:t>.</w:t>
-      </w:r>
-      <w:r>
-        <w:t xml:space="preserve"> Il</w:t>
-      </w:r>
-      <w:r>
-        <w:t xml:space="preserve"> liste les interventions non terminées de l’entreprise prestataire </w:t>
-      </w:r>
-      <w:r>
-        <w:t>En question</w:t>
-      </w:r>
-      <w:r>
-        <w:t>.</w:t>
-      </w:r>
-    </w:p>
-    <w:p>
-      <w:pPr>
-        <w:spacing w:after="0"/>
-        <w:contextualSpacing/>
-      </w:pPr>
-      <w:r>
-        <w:t>L</w:t>
-      </w:r>
-      <w:r>
-        <w:t>’écran pilotage qui contient tous les incidents listés par catégories.</w:t>
-      </w:r>
-    </w:p>
-    <w:p>
-      <w:pPr>
-        <w:spacing w:after="0"/>
-        <w:contextualSpacing/>
-      </w:pPr>
-      <w:r>
-        <w:t>Le bouton « </w:t>
-      </w:r>
-      <w:r>
-        <w:t>Admin</w:t>
-      </w:r>
-      <w:r>
-        <w:t xml:space="preserve"> », réservé au profil du même nom </w:t>
-      </w:r>
-      <w:r>
-        <w:t>don</w:t>
-      </w:r>
-      <w:r>
-        <w:t>ne</w:t>
-      </w:r>
-      <w:r>
-        <w:t xml:space="preserve"> accès aux différents écrans de gestion de données</w:t>
-      </w:r>
-      <w:r>
-        <w:t>.</w:t>
-      </w:r>
-    </w:p>
-    <w:p>
-      <w:pPr>
-        <w:spacing w:after="0"/>
-        <w:contextualSpacing/>
-      </w:pPr>
-    </w:p>
-    <w:p>
-      <w:pPr>
-        <w:spacing w:after="0"/>
-        <w:contextualSpacing/>
-      </w:pPr>
+        <w:t>Tous les profils peuvent créer et suivre leurs propres signalements.</w:t>
+      </w:r>
+    </w:p>
+    <w:p>
+      <w:pPr>
+        <w:spacing w:after="0"/>
+        <w:contextualSpacing/>
+      </w:pPr>
+      <w:r>
+        <w:t>Le suivi d’incident est réservé aux prestataires. Il liste les interventions non terminées de l’entreprise prestataire En question.</w:t>
+      </w:r>
+    </w:p>
+    <w:p>
+      <w:pPr>
+        <w:spacing w:after="0"/>
+        <w:contextualSpacing/>
+      </w:pPr>
+      <w:r>
+        <w:t>L’écran pilotage qui contient tous les incidents listés par catégories.</w:t>
+      </w:r>
+    </w:p>
+    <w:p>
+      <w:pPr>
+        <w:spacing w:after="0"/>
+        <w:contextualSpacing/>
+      </w:pPr>
+      <w:r>
+        <w:t>Le bouton « Admin », réservé au profil du même nom donne accès aux différents écrans de gestion de données.</w:t>
+      </w:r>
+    </w:p>
+    <w:p>
+      <w:pPr>
+        <w:spacing w:after="0"/>
+        <w:contextualSpacing/>
+      </w:pPr>
+    </w:p>
+    <w:p>
+      <w:pPr>
+        <w:spacing w:after="0"/>
+        <w:contextualSpacing/>
+      </w:pPr>
+      <w:proofErr w:type="gramStart"/>
       <w:r>
         <w:rPr>
           <w:color w:val="FF0000"/>
@@ -2485,6 +2797,7 @@
         </w:rPr>
         <w:t>click</w:t>
       </w:r>
+      <w:proofErr w:type="gramEnd"/>
     </w:p>
     <w:p>
       <w:pPr>
@@ -2506,22 +2819,12 @@
       <w:pPr>
         <w:contextualSpacing/>
       </w:pPr>
-    </w:p>
-    <w:p>
-      <w:pPr>
-        <w:contextualSpacing/>
-      </w:pPr>
       <w:r>
         <w:t>L’incident est donc le cœur de l’appli.</w:t>
       </w:r>
     </w:p>
     <w:p>
       <w:pPr>
-        <w:contextualSpacing/>
-      </w:pPr>
-    </w:p>
-    <w:p>
-      <w:pPr>
         <w:spacing w:after="0"/>
         <w:contextualSpacing/>
       </w:pPr>
@@ -2529,7 +2832,7 @@
         <w:t>Tous les incidents suivent le même parcourt</w:t>
       </w:r>
       <w:r>
-        <w:t xml:space="preserve"> (work-flow) =&gt; </w:t>
+        <w:t xml:space="preserve"> (workflow) =&gt; </w:t>
       </w:r>
       <w:r>
         <w:t>4 états, ou statut</w:t>
@@ -2553,7 +2856,15 @@
         <w:contextualSpacing/>
       </w:pPr>
       <w:r>
-        <w:t>A sa création, 1 inc est en attente d’affection.</w:t>
+        <w:t xml:space="preserve">A sa création, 1 </w:t>
+      </w:r>
+      <w:proofErr w:type="spellStart"/>
+      <w:r>
+        <w:t>inc</w:t>
+      </w:r>
+      <w:proofErr w:type="spellEnd"/>
+      <w:r>
+        <w:t xml:space="preserve"> est en attente d’affection.</w:t>
       </w:r>
     </w:p>
     <w:p>
@@ -2580,7 +2891,15 @@
         <w:contextualSpacing/>
       </w:pPr>
       <w:r>
-        <w:t xml:space="preserve">A la fin de l’intervention, l’inc est en attente de validation par l’utilisateur </w:t>
+        <w:t>A la fin de l’intervention, l’</w:t>
+      </w:r>
+      <w:proofErr w:type="spellStart"/>
+      <w:r>
+        <w:t>inc</w:t>
+      </w:r>
+      <w:proofErr w:type="spellEnd"/>
+      <w:r>
+        <w:t xml:space="preserve"> est en attente de validation par l’utilisateur </w:t>
       </w:r>
       <w:r>
         <w:t>auteur du</w:t>
@@ -2628,29 +2947,43 @@
         <w:t xml:space="preserve">Si l’utilisateur est mécontent de l’intervention, </w:t>
       </w:r>
       <w:r>
-        <w:t>il le signale et un nouvel inc est automatiquement généré à l’identique du premier, avec le motif d’insatisfaction.</w:t>
-      </w:r>
-    </w:p>
-    <w:p>
-      <w:pPr>
-        <w:spacing w:after="0"/>
-        <w:contextualSpacing/>
-      </w:pPr>
-      <w:r>
-        <w:t>Le cycle de vie recommence avec ce nouvel inc.</w:t>
-      </w:r>
-    </w:p>
-    <w:p>
-      <w:pPr>
-        <w:spacing w:after="0"/>
-        <w:contextualSpacing/>
-      </w:pPr>
-    </w:p>
-    <w:p>
-      <w:pPr>
-        <w:spacing w:after="0"/>
-        <w:contextualSpacing/>
-      </w:pPr>
+        <w:t xml:space="preserve">il le signale et un nouvel </w:t>
+      </w:r>
+      <w:proofErr w:type="spellStart"/>
+      <w:r>
+        <w:t>inc</w:t>
+      </w:r>
+      <w:proofErr w:type="spellEnd"/>
+      <w:r>
+        <w:t xml:space="preserve"> est automatiquement généré à l’identique du premier, avec le motif d’insatisfaction.</w:t>
+      </w:r>
+    </w:p>
+    <w:p>
+      <w:pPr>
+        <w:spacing w:after="0"/>
+        <w:contextualSpacing/>
+      </w:pPr>
+      <w:r>
+        <w:t xml:space="preserve">Le cycle de vie recommence avec ce nouvel </w:t>
+      </w:r>
+      <w:proofErr w:type="spellStart"/>
+      <w:r>
+        <w:t>inc.</w:t>
+      </w:r>
+      <w:proofErr w:type="spellEnd"/>
+    </w:p>
+    <w:p>
+      <w:pPr>
+        <w:spacing w:after="0"/>
+        <w:contextualSpacing/>
+      </w:pPr>
+    </w:p>
+    <w:p>
+      <w:pPr>
+        <w:spacing w:after="0"/>
+        <w:contextualSpacing/>
+      </w:pPr>
+      <w:proofErr w:type="gramStart"/>
       <w:r>
         <w:rPr>
           <w:color w:val="FF0000"/>
@@ -2659,6 +2992,7 @@
         </w:rPr>
         <w:t>click</w:t>
       </w:r>
+      <w:proofErr w:type="gramEnd"/>
     </w:p>
     <w:p>
       <w:pPr>
@@ -2921,6 +3255,7 @@
         <w:spacing w:after="0"/>
         <w:contextualSpacing/>
       </w:pPr>
+      <w:proofErr w:type="gramStart"/>
       <w:r>
         <w:rPr>
           <w:color w:val="FF0000"/>
@@ -2929,6 +3264,7 @@
         </w:rPr>
         <w:t>click</w:t>
       </w:r>
+      <w:proofErr w:type="gramEnd"/>
     </w:p>
     <w:p>
       <w:pPr>
@@ -2956,17 +3292,24 @@
       <w:r>
         <w:t xml:space="preserve"> </w:t>
       </w:r>
+      <w:proofErr w:type="gramStart"/>
       <w:r>
         <w:t>détail</w:t>
       </w:r>
-    </w:p>
-    <w:p>
-      <w:pPr>
-        <w:spacing w:after="0"/>
-        <w:contextualSpacing/>
-      </w:pPr>
-      <w:r>
-        <w:t>Une fiche incident est partagée en 3 parties.</w:t>
+      <w:proofErr w:type="gramEnd"/>
+    </w:p>
+    <w:p>
+      <w:pPr>
+        <w:spacing w:after="0"/>
+        <w:contextualSpacing/>
+      </w:pPr>
+      <w:proofErr w:type="gramStart"/>
+      <w:r>
+        <w:t>Une fiche incident</w:t>
+      </w:r>
+      <w:proofErr w:type="gramEnd"/>
+      <w:r>
+        <w:t xml:space="preserve"> est partagée en 3 parties.</w:t>
       </w:r>
     </w:p>
     <w:p>
@@ -3051,6 +3394,7 @@
         <w:spacing w:after="0"/>
         <w:contextualSpacing/>
       </w:pPr>
+      <w:proofErr w:type="gramStart"/>
       <w:r>
         <w:rPr>
           <w:color w:val="FF0000"/>
@@ -3059,6 +3403,7 @@
         </w:rPr>
         <w:t>click</w:t>
       </w:r>
+      <w:proofErr w:type="gramEnd"/>
     </w:p>
     <w:p>
       <w:pPr>
@@ -3083,8 +3428,13 @@
       <w:r>
         <w:t xml:space="preserve"> </w:t>
       </w:r>
-      <w:r>
-        <w:t>diagramme de séquence</w:t>
+      <w:proofErr w:type="gramStart"/>
+      <w:r>
+        <w:t>diagramme</w:t>
+      </w:r>
+      <w:proofErr w:type="gramEnd"/>
+      <w:r>
+        <w:t xml:space="preserve"> de séquence</w:t>
       </w:r>
     </w:p>
     <w:p>
@@ -3101,15 +3451,37 @@
           <w:b/>
           <w:bCs/>
         </w:rPr>
-        <w:t>A quel moment est crée un compte utilisateur ?</w:t>
-      </w:r>
-    </w:p>
-    <w:p>
-      <w:pPr>
-        <w:contextualSpacing/>
-      </w:pPr>
-      <w:r>
-        <w:t>SOS Immo est conçu pour un usage professionnel au sein d’1 im</w:t>
+        <w:t>A quel moment est cré</w:t>
+      </w:r>
+      <w:r>
+        <w:rPr>
+          <w:b/>
+          <w:bCs/>
+        </w:rPr>
+        <w:t>é</w:t>
+      </w:r>
+      <w:r>
+        <w:rPr>
+          <w:b/>
+          <w:bCs/>
+        </w:rPr>
+        <w:t xml:space="preserve"> un compte utilisateur ?</w:t>
+      </w:r>
+    </w:p>
+    <w:p>
+      <w:pPr>
+        <w:contextualSpacing/>
+      </w:pPr>
+      <w:r>
+        <w:t xml:space="preserve">SOS </w:t>
+      </w:r>
+      <w:proofErr w:type="spellStart"/>
+      <w:r>
+        <w:t>Immo</w:t>
+      </w:r>
+      <w:proofErr w:type="spellEnd"/>
+      <w:r>
+        <w:t xml:space="preserve"> est conçu pour un usage professionnel au sein d’1 im</w:t>
       </w:r>
       <w:r>
         <w:t>meuble de bureau</w:t>
@@ -3154,6 +3526,7 @@
         <w:spacing w:after="0"/>
         <w:contextualSpacing/>
       </w:pPr>
+      <w:proofErr w:type="gramStart"/>
       <w:r>
         <w:rPr>
           <w:color w:val="FF0000"/>
@@ -3162,29 +3535,35 @@
         </w:rPr>
         <w:t>click</w:t>
       </w:r>
-    </w:p>
-    <w:p>
-      <w:pPr>
-        <w:spacing w:after="0"/>
-        <w:contextualSpacing/>
-      </w:pPr>
-      <w:r>
-        <w:t>Chaque n</w:t>
-      </w:r>
-      <w:r>
-        <w:t>ouvelle arrivée est signalée par RH (int) ou par presta directemen</w:t>
-      </w:r>
-      <w:r>
-        <w:t>t</w:t>
-      </w:r>
-      <w:r>
-        <w:t xml:space="preserve"> au service d’immeuble</w:t>
+      <w:proofErr w:type="gramEnd"/>
+    </w:p>
+    <w:p>
+      <w:pPr>
+        <w:spacing w:after="0"/>
+        <w:contextualSpacing/>
+      </w:pPr>
+      <w:r>
+        <w:t xml:space="preserve">L’Admin a connaissance en amont d’une </w:t>
+      </w:r>
+      <w:r>
+        <w:t>n</w:t>
+      </w:r>
+      <w:r>
+        <w:t>ouvelle arrivée</w:t>
       </w:r>
       <w:r>
         <w:t>.</w:t>
       </w:r>
       <w:r>
-        <w:t xml:space="preserve"> Ce procès n’est pas géré dans SOS Immo.</w:t>
+        <w:t xml:space="preserve"> Ce procès n’est pas géré dans SOS </w:t>
+      </w:r>
+      <w:proofErr w:type="spellStart"/>
+      <w:r>
+        <w:t>Immo</w:t>
+      </w:r>
+      <w:proofErr w:type="spellEnd"/>
+      <w:r>
+        <w:t>.</w:t>
       </w:r>
     </w:p>
     <w:p>
@@ -3196,14 +3575,23 @@
         <w:t xml:space="preserve">Pour créer 1 compte : </w:t>
       </w:r>
       <w:r>
-        <w:t>Nom prenom mail tel – presta : fonction</w:t>
-      </w:r>
-    </w:p>
-    <w:p>
-      <w:pPr>
-        <w:spacing w:after="0"/>
-        <w:contextualSpacing/>
-      </w:pPr>
+        <w:t xml:space="preserve">Nom </w:t>
+      </w:r>
+      <w:proofErr w:type="spellStart"/>
+      <w:r>
+        <w:t>prenom</w:t>
+      </w:r>
+      <w:proofErr w:type="spellEnd"/>
+      <w:r>
+        <w:t xml:space="preserve"> mail tel – presta : fonction</w:t>
+      </w:r>
+    </w:p>
+    <w:p>
+      <w:pPr>
+        <w:spacing w:after="0"/>
+        <w:contextualSpacing/>
+      </w:pPr>
+      <w:proofErr w:type="gramStart"/>
       <w:r>
         <w:rPr>
           <w:color w:val="FF0000"/>
@@ -3212,6 +3600,7 @@
         </w:rPr>
         <w:t>click</w:t>
       </w:r>
+      <w:proofErr w:type="gramEnd"/>
     </w:p>
     <w:p>
       <w:pPr>
@@ -3264,8 +3653,13 @@
         <w:t>transmet</w:t>
       </w:r>
       <w:r>
-        <w:t xml:space="preserve"> l’id+mdp</w:t>
-      </w:r>
+        <w:t xml:space="preserve"> l’</w:t>
+      </w:r>
+      <w:proofErr w:type="spellStart"/>
+      <w:r>
+        <w:t>id+mdp</w:t>
+      </w:r>
+      <w:proofErr w:type="spellEnd"/>
       <w:r>
         <w:t xml:space="preserve"> par mail à ce nouvel l’utilisateur.</w:t>
       </w:r>
@@ -3276,8 +3670,13 @@
         <w:contextualSpacing/>
       </w:pPr>
       <w:r>
-        <w:t>Tout à l’heure, focus mdp</w:t>
-      </w:r>
+        <w:t xml:space="preserve">Tout à l’heure, focus </w:t>
+      </w:r>
+      <w:proofErr w:type="spellStart"/>
+      <w:r>
+        <w:t>mdp</w:t>
+      </w:r>
+      <w:proofErr w:type="spellEnd"/>
     </w:p>
     <w:p>
       <w:pPr>
@@ -3303,7 +3702,15 @@
         <w:contextualSpacing/>
       </w:pPr>
       <w:r>
-        <w:t>A la demande de connexion, le Back contrôle que l’identifiant + mdp fournis appartiennent à 1 même utilisateur.</w:t>
+        <w:t xml:space="preserve">A la demande de connexion, le Back contrôle que l’identifiant + </w:t>
+      </w:r>
+      <w:proofErr w:type="spellStart"/>
+      <w:r>
+        <w:t>mdp</w:t>
+      </w:r>
+      <w:proofErr w:type="spellEnd"/>
+      <w:r>
+        <w:t xml:space="preserve"> fournis appartiennent à 1 même utilisateur.</w:t>
       </w:r>
     </w:p>
     <w:p>
@@ -3361,16 +3768,32 @@
         <w:contextualSpacing/>
       </w:pPr>
       <w:r>
-        <w:t>Le nouveau mdp aura lui une validité de 90 jours.</w:t>
-      </w:r>
-    </w:p>
-    <w:p>
-      <w:pPr>
-        <w:spacing w:after="0"/>
-        <w:contextualSpacing/>
-      </w:pPr>
-      <w:r>
-        <w:t>Par la suite, l’utilisateur peut changer son mdp quand ça lui chante.</w:t>
+        <w:t xml:space="preserve">Le nouveau </w:t>
+      </w:r>
+      <w:proofErr w:type="spellStart"/>
+      <w:r>
+        <w:t>mdp</w:t>
+      </w:r>
+      <w:proofErr w:type="spellEnd"/>
+      <w:r>
+        <w:t xml:space="preserve"> aura lui une validité de 90 jours.</w:t>
+      </w:r>
+    </w:p>
+    <w:p>
+      <w:pPr>
+        <w:spacing w:after="0"/>
+        <w:contextualSpacing/>
+      </w:pPr>
+      <w:r>
+        <w:t xml:space="preserve">Par la suite, l’utilisateur peut changer son </w:t>
+      </w:r>
+      <w:proofErr w:type="spellStart"/>
+      <w:r>
+        <w:t>mdp</w:t>
+      </w:r>
+      <w:proofErr w:type="spellEnd"/>
+      <w:r>
+        <w:t xml:space="preserve"> quand ça lui chante.</w:t>
       </w:r>
     </w:p>
     <w:p>
@@ -3396,30 +3819,51 @@
     </w:p>
     <w:p>
       <w:pPr>
-        <w:spacing w:after="0"/>
-        <w:contextualSpacing/>
+        <w:rPr>
+          <w:u w:val="single"/>
+        </w:rPr>
+      </w:pPr>
+      <w:r>
         <w:rPr>
           <w:color w:val="FF0000"/>
           <w:sz w:val="28"/>
           <w:szCs w:val="28"/>
         </w:rPr>
-      </w:pPr>
-      <w:r>
+        <w:t>Click</w:t>
+      </w:r>
+      <w:r>
+        <w:rPr>
+          <w:u w:val="single"/>
+        </w:rPr>
+        <w:br w:type="page"/>
+      </w:r>
+    </w:p>
+    <w:p>
+      <w:pPr>
+        <w:spacing w:after="0"/>
+        <w:contextualSpacing/>
         <w:rPr>
           <w:color w:val="FF0000"/>
           <w:sz w:val="28"/>
           <w:szCs w:val="28"/>
         </w:rPr>
-        <w:t>Click</w:t>
-      </w:r>
-    </w:p>
-    <w:p>
-      <w:pPr>
-        <w:spacing w:after="0"/>
-        <w:contextualSpacing/>
-      </w:pPr>
-      <w:r>
-        <w:t>En cas d’oubli d’id/mdp, l’utilisateur est invité à renseigner son mail.</w:t>
+      </w:pPr>
+    </w:p>
+    <w:p>
+      <w:pPr>
+        <w:spacing w:after="0"/>
+        <w:contextualSpacing/>
+      </w:pPr>
+      <w:r>
+        <w:t>En cas d’oubli d’id/</w:t>
+      </w:r>
+      <w:proofErr w:type="spellStart"/>
+      <w:r>
+        <w:t>mdp</w:t>
+      </w:r>
+      <w:proofErr w:type="spellEnd"/>
+      <w:r>
+        <w:t>, l’utilisateur est invité à renseigner son mail.</w:t>
       </w:r>
     </w:p>
     <w:p>
@@ -3449,13 +3893,29 @@
         <w:contextualSpacing/>
       </w:pPr>
       <w:r>
-        <w:t xml:space="preserve">Si c’est le mdp qui est demandé, </w:t>
+        <w:t xml:space="preserve">Si c’est le </w:t>
+      </w:r>
+      <w:proofErr w:type="spellStart"/>
+      <w:r>
+        <w:t>mdp</w:t>
+      </w:r>
+      <w:proofErr w:type="spellEnd"/>
+      <w:r>
+        <w:t xml:space="preserve"> qui est demandé, </w:t>
       </w:r>
       <w:r>
         <w:t>c’est un</w:t>
       </w:r>
       <w:r>
-        <w:t xml:space="preserve"> nouveau mdp aléatoire à expiration immédiate </w:t>
+        <w:t xml:space="preserve"> nouveau </w:t>
+      </w:r>
+      <w:proofErr w:type="spellStart"/>
+      <w:r>
+        <w:t>mdp</w:t>
+      </w:r>
+      <w:proofErr w:type="spellEnd"/>
+      <w:r>
+        <w:t xml:space="preserve"> aléatoire à expiration immédiate </w:t>
       </w:r>
       <w:r>
         <w:t>qui sera</w:t>
@@ -3479,7 +3939,6 @@
           <w:sz w:val="36"/>
           <w:szCs w:val="36"/>
         </w:rPr>
-        <w:lastRenderedPageBreak/>
         <w:t>Voici les écrans</w:t>
       </w:r>
     </w:p>
@@ -3488,6 +3947,7 @@
         <w:spacing w:after="0"/>
         <w:contextualSpacing/>
       </w:pPr>
+      <w:proofErr w:type="gramStart"/>
       <w:r>
         <w:rPr>
           <w:color w:val="FF0000"/>
@@ -3496,6 +3956,7 @@
         </w:rPr>
         <w:t>click</w:t>
       </w:r>
+      <w:proofErr w:type="gramEnd"/>
     </w:p>
     <w:p>
       <w:pPr>
@@ -3520,9 +3981,11 @@
       <w:r>
         <w:t xml:space="preserve"> </w:t>
       </w:r>
+      <w:proofErr w:type="gramStart"/>
       <w:r>
         <w:t>authentification</w:t>
       </w:r>
+      <w:proofErr w:type="gramEnd"/>
     </w:p>
     <w:p>
       <w:pPr>
@@ -3553,15 +4016,25 @@
         <w:t>Click</w:t>
       </w:r>
       <w:r>
-        <w:t xml:space="preserve"> changement mdp</w:t>
-      </w:r>
-    </w:p>
-    <w:p>
-      <w:pPr>
-        <w:contextualSpacing/>
-      </w:pPr>
-      <w:r>
-        <w:t>Mdp actuel</w:t>
+        <w:t xml:space="preserve"> changement </w:t>
+      </w:r>
+      <w:proofErr w:type="spellStart"/>
+      <w:r>
+        <w:t>mdp</w:t>
+      </w:r>
+      <w:proofErr w:type="spellEnd"/>
+    </w:p>
+    <w:p>
+      <w:pPr>
+        <w:contextualSpacing/>
+      </w:pPr>
+      <w:proofErr w:type="spellStart"/>
+      <w:r>
+        <w:t>Mdp</w:t>
+      </w:r>
+      <w:proofErr w:type="spellEnd"/>
+      <w:r>
+        <w:t xml:space="preserve"> actuel</w:t>
       </w:r>
     </w:p>
     <w:p>
@@ -3572,7 +4045,15 @@
         </w:rPr>
       </w:pPr>
       <w:r>
-        <w:t>Nouveau 1 – différent mdp actuel et satisfaire aux caractéristiques minimum</w:t>
+        <w:t xml:space="preserve">Nouveau 1 – différent </w:t>
+      </w:r>
+      <w:proofErr w:type="spellStart"/>
+      <w:r>
+        <w:t>mdp</w:t>
+      </w:r>
+      <w:proofErr w:type="spellEnd"/>
+      <w:r>
+        <w:t xml:space="preserve"> actuel et satisfaire aux caractéristiques minimum</w:t>
       </w:r>
       <w:r>
         <w:t>s</w:t>
@@ -3595,7 +4076,15 @@
         <w:contextualSpacing/>
       </w:pPr>
       <w:r>
-        <w:t>Le Back contrôle que l’ancien mdp est associé à l’utilisateur en cours</w:t>
+        <w:t xml:space="preserve">Le Back contrôle que l’ancien </w:t>
+      </w:r>
+      <w:proofErr w:type="spellStart"/>
+      <w:r>
+        <w:t>mdp</w:t>
+      </w:r>
+      <w:proofErr w:type="spellEnd"/>
+      <w:r>
+        <w:t xml:space="preserve"> est associé à l’utilisateur en cours</w:t>
       </w:r>
       <w:r>
         <w:t xml:space="preserve"> et fait la maj en base.</w:t>
@@ -3614,6 +4103,7 @@
         <w:spacing w:after="0"/>
         <w:contextualSpacing/>
       </w:pPr>
+      <w:proofErr w:type="gramStart"/>
       <w:r>
         <w:rPr>
           <w:color w:val="FF0000"/>
@@ -3622,6 +4112,7 @@
         </w:rPr>
         <w:t>click</w:t>
       </w:r>
+      <w:proofErr w:type="gramEnd"/>
     </w:p>
     <w:p>
       <w:pPr>
@@ -3650,12 +4141,14 @@
       <w:r>
         <w:t xml:space="preserve"> </w:t>
       </w:r>
+      <w:proofErr w:type="gramStart"/>
       <w:r>
         <w:rPr>
           <w:u w:val="single"/>
         </w:rPr>
         <w:t>diagramme</w:t>
       </w:r>
+      <w:proofErr w:type="gramEnd"/>
     </w:p>
     <w:p>
       <w:pPr>
@@ -3678,7 +4171,15 @@
         <w:contextualSpacing/>
       </w:pPr>
       <w:r>
-        <w:t xml:space="preserve">Le programme génère un mdp et </w:t>
+        <w:t xml:space="preserve">Le programme génère un </w:t>
+      </w:r>
+      <w:proofErr w:type="spellStart"/>
+      <w:r>
+        <w:t>mdp</w:t>
+      </w:r>
+      <w:proofErr w:type="spellEnd"/>
+      <w:r>
+        <w:t xml:space="preserve"> et </w:t>
       </w:r>
       <w:r>
         <w:t>le communique</w:t>
@@ -3693,14 +4194,29 @@
         <w:contextualSpacing/>
       </w:pPr>
       <w:r>
-        <w:t>Il ne garde pas ce mdp en mémoire.</w:t>
-      </w:r>
-    </w:p>
-    <w:p>
-      <w:pPr>
-        <w:spacing w:after="0"/>
-        <w:contextualSpacing/>
-      </w:pPr>
+        <w:t xml:space="preserve">Il ne garde pas ce </w:t>
+      </w:r>
+      <w:proofErr w:type="spellStart"/>
+      <w:r>
+        <w:t>mdp</w:t>
+      </w:r>
+      <w:proofErr w:type="spellEnd"/>
+      <w:r>
+        <w:t xml:space="preserve"> en </w:t>
+      </w:r>
+      <w:r>
+        <w:t>base</w:t>
+      </w:r>
+      <w:r>
+        <w:t>.</w:t>
+      </w:r>
+    </w:p>
+    <w:p>
+      <w:pPr>
+        <w:spacing w:after="0"/>
+        <w:contextualSpacing/>
+      </w:pPr>
+      <w:proofErr w:type="gramStart"/>
       <w:r>
         <w:rPr>
           <w:color w:val="FF0000"/>
@@ -3709,9 +4225,15 @@
         </w:rPr>
         <w:t>click</w:t>
       </w:r>
-      <w:r>
-        <w:t xml:space="preserve"> hashage</w:t>
-      </w:r>
+      <w:proofErr w:type="gramEnd"/>
+      <w:r>
+        <w:t xml:space="preserve"> </w:t>
+      </w:r>
+      <w:proofErr w:type="spellStart"/>
+      <w:r>
+        <w:t>hashage</w:t>
+      </w:r>
+      <w:proofErr w:type="spellEnd"/>
     </w:p>
     <w:p>
       <w:pPr>
@@ -3722,10 +4244,23 @@
         <w:t>Auparavant</w:t>
       </w:r>
       <w:r>
-        <w:t xml:space="preserve"> ce mdp</w:t>
-      </w:r>
-      <w:r>
-        <w:t xml:space="preserve"> est hashé.</w:t>
+        <w:t xml:space="preserve"> ce </w:t>
+      </w:r>
+      <w:proofErr w:type="spellStart"/>
+      <w:r>
+        <w:t>mdp</w:t>
+      </w:r>
+      <w:proofErr w:type="spellEnd"/>
+      <w:r>
+        <w:t xml:space="preserve"> est </w:t>
+      </w:r>
+      <w:proofErr w:type="spellStart"/>
+      <w:r>
+        <w:t>hashé</w:t>
+      </w:r>
+      <w:proofErr w:type="spellEnd"/>
+      <w:r>
+        <w:t>.</w:t>
       </w:r>
     </w:p>
     <w:p>
@@ -3818,6 +4353,7 @@
         <w:spacing w:after="0"/>
         <w:contextualSpacing/>
       </w:pPr>
+      <w:proofErr w:type="gramStart"/>
       <w:r>
         <w:rPr>
           <w:color w:val="FF0000"/>
@@ -3826,6 +4362,7 @@
         </w:rPr>
         <w:t>click</w:t>
       </w:r>
+      <w:proofErr w:type="gramEnd"/>
       <w:r>
         <w:t xml:space="preserve"> salage</w:t>
       </w:r>
@@ -3842,16 +4379,32 @@
         <w:t>procède</w:t>
       </w:r>
       <w:r>
-        <w:t xml:space="preserve"> au salage du mdp.</w:t>
-      </w:r>
-    </w:p>
-    <w:p>
-      <w:pPr>
-        <w:spacing w:after="0"/>
-        <w:contextualSpacing/>
-      </w:pPr>
-      <w:r>
-        <w:t>C’est un procédé purement mécanique : on ajoute à la chaine à crypter une autre chaine (de préférence unique) avant le hashage.</w:t>
+        <w:t xml:space="preserve"> au salage du </w:t>
+      </w:r>
+      <w:proofErr w:type="spellStart"/>
+      <w:r>
+        <w:t>mdp</w:t>
+      </w:r>
+      <w:proofErr w:type="spellEnd"/>
+      <w:r>
+        <w:t>.</w:t>
+      </w:r>
+    </w:p>
+    <w:p>
+      <w:pPr>
+        <w:spacing w:after="0"/>
+        <w:contextualSpacing/>
+      </w:pPr>
+      <w:r>
+        <w:t xml:space="preserve">C’est un procédé purement mécanique : on ajoute à la chaine à crypter une autre chaine (de préférence unique) avant le </w:t>
+      </w:r>
+      <w:proofErr w:type="spellStart"/>
+      <w:r>
+        <w:t>hashage</w:t>
+      </w:r>
+      <w:proofErr w:type="spellEnd"/>
+      <w:r>
+        <w:t>.</w:t>
       </w:r>
     </w:p>
     <w:p>
@@ -3878,7 +4431,15 @@
         <w:t>é</w:t>
       </w:r>
       <w:r>
-        <w:t xml:space="preserve"> le mdp avec </w:t>
+        <w:t xml:space="preserve"> le </w:t>
+      </w:r>
+      <w:proofErr w:type="spellStart"/>
+      <w:r>
+        <w:t>mdp</w:t>
+      </w:r>
+      <w:proofErr w:type="spellEnd"/>
+      <w:r>
+        <w:t xml:space="preserve"> avec </w:t>
       </w:r>
       <w:r>
         <w:t>l’identifiant, puisqu’il est unique.</w:t>
@@ -3889,21 +4450,27 @@
         <w:spacing w:after="0"/>
         <w:contextualSpacing/>
       </w:pPr>
-      <w:r>
-        <w:t>Hashé le tout.</w:t>
-      </w:r>
-    </w:p>
-    <w:p>
-      <w:pPr>
-        <w:spacing w:after="0"/>
-        <w:contextualSpacing/>
-      </w:pPr>
-    </w:p>
-    <w:p>
-      <w:pPr>
-        <w:spacing w:after="0"/>
-        <w:contextualSpacing/>
-      </w:pPr>
+      <w:proofErr w:type="spellStart"/>
+      <w:r>
+        <w:t>Hashé</w:t>
+      </w:r>
+      <w:proofErr w:type="spellEnd"/>
+      <w:r>
+        <w:t xml:space="preserve"> le tout.</w:t>
+      </w:r>
+    </w:p>
+    <w:p>
+      <w:pPr>
+        <w:spacing w:after="0"/>
+        <w:contextualSpacing/>
+      </w:pPr>
+    </w:p>
+    <w:p>
+      <w:pPr>
+        <w:spacing w:after="0"/>
+        <w:contextualSpacing/>
+      </w:pPr>
+      <w:proofErr w:type="gramStart"/>
       <w:r>
         <w:rPr>
           <w:color w:val="FF0000"/>
@@ -3912,6 +4479,7 @@
         </w:rPr>
         <w:t>click</w:t>
       </w:r>
+      <w:proofErr w:type="gramEnd"/>
       <w:r>
         <w:t xml:space="preserve"> fin</w:t>
       </w:r>
@@ -3922,7 +4490,15 @@
         <w:contextualSpacing/>
       </w:pPr>
       <w:r>
-        <w:t>C’est ce hash qui est sauvegardé en base.</w:t>
+        <w:t xml:space="preserve">C’est </w:t>
+      </w:r>
+      <w:proofErr w:type="gramStart"/>
+      <w:r>
+        <w:t>ce</w:t>
+      </w:r>
+      <w:proofErr w:type="gramEnd"/>
+      <w:r>
+        <w:t xml:space="preserve"> hash qui est sauvegardé en base.</w:t>
       </w:r>
     </w:p>
     <w:p>
@@ -3939,7 +4515,23 @@
           <w:i/>
           <w:iCs/>
         </w:rPr>
-        <w:t>Ainsi 2 utilisateurs peuvent avoir le même mdp sans risque.</w:t>
+        <w:t xml:space="preserve">Ainsi 2 utilisateurs peuvent avoir le même </w:t>
+      </w:r>
+      <w:proofErr w:type="spellStart"/>
+      <w:r>
+        <w:rPr>
+          <w:i/>
+          <w:iCs/>
+        </w:rPr>
+        <w:t>mdp</w:t>
+      </w:r>
+      <w:proofErr w:type="spellEnd"/>
+      <w:r>
+        <w:rPr>
+          <w:i/>
+          <w:iCs/>
+        </w:rPr>
+        <w:t xml:space="preserve"> sans risque.</w:t>
       </w:r>
     </w:p>
     <w:p>
@@ -3950,20 +4542,32 @@
       <w:r>
         <w:t xml:space="preserve">Le </w:t>
       </w:r>
-      <w:r>
-        <w:t xml:space="preserve">mdp original est </w:t>
-      </w:r>
-      <w:r>
-        <w:t xml:space="preserve">totalement </w:t>
-      </w:r>
-      <w:r>
-        <w:t xml:space="preserve">inaccessible, </w:t>
-      </w:r>
-      <w:r>
-        <w:t>personne ne peut pas le reconstituer</w:t>
-      </w:r>
-      <w:r>
-        <w:t>.</w:t>
+      <w:proofErr w:type="spellStart"/>
+      <w:r>
+        <w:t>mdp</w:t>
+      </w:r>
+      <w:proofErr w:type="spellEnd"/>
+      <w:r>
+        <w:t xml:space="preserve"> original est totalement inaccessible, personne ne peut pas le reconstituer.</w:t>
+      </w:r>
+    </w:p>
+    <w:p>
+      <w:pPr>
+        <w:spacing w:after="0"/>
+        <w:contextualSpacing/>
+      </w:pPr>
+    </w:p>
+    <w:p>
+      <w:pPr>
+        <w:rPr>
+          <w:u w:val="single"/>
+        </w:rPr>
+      </w:pPr>
+      <w:r>
+        <w:rPr>
+          <w:u w:val="single"/>
+        </w:rPr>
+        <w:br w:type="page"/>
       </w:r>
     </w:p>
     <w:p>
@@ -4005,37 +4609,7 @@
         <w:contextualSpacing/>
       </w:pPr>
       <w:r>
-        <w:t>Il faut qu’à chaque</w:t>
-      </w:r>
-      <w:r>
-        <w:t xml:space="preserve"> fois qu’un</w:t>
-      </w:r>
-      <w:r>
-        <w:t xml:space="preserve"> service </w:t>
-      </w:r>
-      <w:r>
-        <w:t xml:space="preserve">est </w:t>
-      </w:r>
-      <w:r>
-        <w:t xml:space="preserve">sollicité par le serveur, </w:t>
-      </w:r>
-      <w:r>
-        <w:t xml:space="preserve">il </w:t>
-      </w:r>
-      <w:r>
-        <w:t xml:space="preserve">contrôle </w:t>
-      </w:r>
-      <w:r>
-        <w:t>si</w:t>
-      </w:r>
-      <w:r>
-        <w:t xml:space="preserve"> l</w:t>
-      </w:r>
-      <w:r>
-        <w:t xml:space="preserve">a demande </w:t>
-      </w:r>
-      <w:r>
-        <w:t xml:space="preserve">est-il </w:t>
+        <w:t xml:space="preserve">Il faut qu’à chaque fois qu’un service est sollicité par le serveur, il contrôle si la demande est-il </w:t>
       </w:r>
       <w:r>
         <w:t>licite</w:t>
@@ -4052,31 +4626,19 @@
     </w:p>
     <w:p>
       <w:pPr>
-        <w:rPr>
-          <w:u w:val="single"/>
-        </w:rPr>
-      </w:pPr>
-      <w:r>
-        <w:rPr>
-          <w:u w:val="single"/>
-        </w:rPr>
-        <w:br w:type="page"/>
-      </w:r>
-    </w:p>
-    <w:p>
-      <w:pPr>
-        <w:spacing w:after="0"/>
-        <w:contextualSpacing/>
-      </w:pPr>
+        <w:spacing w:after="0"/>
+        <w:contextualSpacing/>
+      </w:pPr>
+      <w:proofErr w:type="gramStart"/>
       <w:r>
         <w:rPr>
           <w:color w:val="FF0000"/>
           <w:sz w:val="28"/>
           <w:szCs w:val="28"/>
         </w:rPr>
-        <w:lastRenderedPageBreak/>
         <w:t>click</w:t>
       </w:r>
+      <w:proofErr w:type="gramEnd"/>
       <w:r>
         <w:t xml:space="preserve"> </w:t>
       </w:r>
@@ -4105,9 +4667,11 @@
       <w:r>
         <w:t xml:space="preserve"> </w:t>
       </w:r>
+      <w:proofErr w:type="gramStart"/>
       <w:r>
         <w:t>cookie</w:t>
       </w:r>
+      <w:proofErr w:type="gramEnd"/>
     </w:p>
     <w:p>
       <w:pPr>
@@ -4176,7 +4740,16 @@
       </w:pPr>
       <w:r>
         <w:tab/>
-        <w:t>isId – signale réussite de la connexion</w:t>
+      </w:r>
+      <w:proofErr w:type="spellStart"/>
+      <w:proofErr w:type="gramStart"/>
+      <w:r>
+        <w:t>isId</w:t>
+      </w:r>
+      <w:proofErr w:type="spellEnd"/>
+      <w:proofErr w:type="gramEnd"/>
+      <w:r>
+        <w:t> – signale réussite de la connexion</w:t>
       </w:r>
     </w:p>
     <w:p>
@@ -4410,6 +4983,7 @@
         <w:spacing w:after="0"/>
         <w:contextualSpacing/>
       </w:pPr>
+      <w:proofErr w:type="gramStart"/>
       <w:r>
         <w:rPr>
           <w:color w:val="FF0000"/>
@@ -4418,6 +4992,7 @@
         </w:rPr>
         <w:t>click</w:t>
       </w:r>
+      <w:proofErr w:type="gramEnd"/>
       <w:r>
         <w:t xml:space="preserve"> </w:t>
       </w:r>
@@ -4438,9 +5013,11 @@
       <w:r>
         <w:t xml:space="preserve"> </w:t>
       </w:r>
+      <w:proofErr w:type="gramStart"/>
       <w:r>
         <w:t>organisation</w:t>
       </w:r>
+      <w:proofErr w:type="gramEnd"/>
     </w:p>
     <w:p>
       <w:pPr>
@@ -4501,7 +5078,23 @@
         <w:contextualSpacing/>
       </w:pPr>
       <w:r>
-        <w:t>Pour tester le code, j’ai utilisé la librairie Jest, pour le javaScript.</w:t>
+        <w:t xml:space="preserve">Pour tester le code, j’ai utilisé la librairie </w:t>
+      </w:r>
+      <w:proofErr w:type="spellStart"/>
+      <w:r>
+        <w:t>Jest</w:t>
+      </w:r>
+      <w:proofErr w:type="spellEnd"/>
+      <w:r>
+        <w:t xml:space="preserve">, pour le </w:t>
+      </w:r>
+      <w:proofErr w:type="spellStart"/>
+      <w:r>
+        <w:t>javaScript</w:t>
+      </w:r>
+      <w:proofErr w:type="spellEnd"/>
+      <w:r>
+        <w:t>.</w:t>
       </w:r>
     </w:p>
     <w:p>
@@ -4511,8 +5104,13 @@
       </w:pPr>
       <w:r>
         <w:tab/>
-        <w:t>Mise en page css</w:t>
-      </w:r>
+        <w:t xml:space="preserve">Mise en page </w:t>
+      </w:r>
+      <w:proofErr w:type="spellStart"/>
+      <w:r>
+        <w:t>css</w:t>
+      </w:r>
+      <w:proofErr w:type="spellEnd"/>
     </w:p>
     <w:p>
       <w:pPr>
@@ -4526,19 +5124,23 @@
         <w:t>tester les services Back</w:t>
       </w:r>
       <w:r>
-        <w:t xml:space="preserve">, j’ai </w:t>
-      </w:r>
-      <w:r>
-        <w:t xml:space="preserve">utilisé </w:t>
-      </w:r>
-      <w:r>
-        <w:t xml:space="preserve">l’outil </w:t>
-      </w:r>
-      <w:r>
-        <w:t xml:space="preserve">PostMan </w:t>
-      </w:r>
-      <w:r>
-        <w:t>qui permet de faire des scenario qui enchaînent les services.</w:t>
+        <w:t xml:space="preserve">, j’ai utilisé l’outil </w:t>
+      </w:r>
+      <w:proofErr w:type="spellStart"/>
+      <w:r>
+        <w:t>PostMan</w:t>
+      </w:r>
+      <w:proofErr w:type="spellEnd"/>
+      <w:r>
+        <w:t xml:space="preserve"> qui permet de faire </w:t>
+      </w:r>
+      <w:proofErr w:type="gramStart"/>
+      <w:r>
+        <w:t>des scenario</w:t>
+      </w:r>
+      <w:proofErr w:type="gramEnd"/>
+      <w:r>
+        <w:t xml:space="preserve"> qui enchaînent les services.</w:t>
       </w:r>
     </w:p>
     <w:p>
@@ -4572,7 +5174,15 @@
         <w:contextualSpacing/>
       </w:pPr>
       <w:r>
-        <w:t>Il est temps de vous présenter de visu SOS Immo.</w:t>
+        <w:t xml:space="preserve">Il est temps de vous présenter de visu SOS </w:t>
+      </w:r>
+      <w:proofErr w:type="spellStart"/>
+      <w:r>
+        <w:t>Immo</w:t>
+      </w:r>
+      <w:proofErr w:type="spellEnd"/>
+      <w:r>
+        <w:t>.</w:t>
       </w:r>
     </w:p>
     <w:p>
@@ -4598,6 +5208,7 @@
         <w:spacing w:after="0"/>
         <w:contextualSpacing/>
       </w:pPr>
+      <w:proofErr w:type="gramStart"/>
       <w:r>
         <w:rPr>
           <w:color w:val="FF0000"/>
@@ -4606,6 +5217,7 @@
         </w:rPr>
         <w:t>click</w:t>
       </w:r>
+      <w:proofErr w:type="gramEnd"/>
       <w:r>
         <w:t xml:space="preserve"> </w:t>
       </w:r>
@@ -4668,6 +5280,7 @@
         <w:spacing w:after="0"/>
         <w:contextualSpacing/>
       </w:pPr>
+      <w:proofErr w:type="gramStart"/>
       <w:r>
         <w:rPr>
           <w:color w:val="FF0000"/>
@@ -4676,6 +5289,7 @@
         </w:rPr>
         <w:t>click</w:t>
       </w:r>
+      <w:proofErr w:type="gramEnd"/>
       <w:r>
         <w:t xml:space="preserve"> </w:t>
       </w:r>
@@ -4685,8 +5299,13 @@
         <w:spacing w:after="0"/>
         <w:contextualSpacing/>
       </w:pPr>
-      <w:r>
-        <w:t>De par ma formation initiale et mon expérience professionnelle et personnel</w:t>
+      <w:proofErr w:type="gramStart"/>
+      <w:r>
+        <w:t>De par</w:t>
+      </w:r>
+      <w:proofErr w:type="gramEnd"/>
+      <w:r>
+        <w:t xml:space="preserve"> ma formation initiale et mon expérience professionnelle et personnel</w:t>
       </w:r>
       <w:r>
         <w:t>le</w:t>
@@ -4725,10 +5344,7 @@
         <w:contextualSpacing/>
       </w:pPr>
       <w:r>
-        <w:t>Etablir un dictionnaire de données et en faire une base</w:t>
-      </w:r>
-      <w:r>
-        <w:t>.</w:t>
+        <w:t>Etablir un dictionnaire de données et en faire une base.</w:t>
       </w:r>
     </w:p>
     <w:p>
@@ -4764,14 +5380,42 @@
         <w:t>ai</w:t>
       </w:r>
       <w:r>
-        <w:t xml:space="preserve"> assuré à peu près tous les rôles : Product owner, conceptrice, codeuse, testeuse, valideuse…</w:t>
-      </w:r>
-    </w:p>
-    <w:p>
-      <w:pPr>
-        <w:spacing w:after="0"/>
-        <w:contextualSpacing/>
-      </w:pPr>
+        <w:t xml:space="preserve"> assuré à peu près tous les rôles : </w:t>
+      </w:r>
+      <w:r>
+        <w:t>je l’ai porté</w:t>
+      </w:r>
+      <w:r>
+        <w:t>, con</w:t>
+      </w:r>
+      <w:r>
+        <w:t>çu</w:t>
+      </w:r>
+      <w:r>
+        <w:t>, cod</w:t>
+      </w:r>
+      <w:r>
+        <w:t>é</w:t>
+      </w:r>
+      <w:r>
+        <w:t>, test</w:t>
+      </w:r>
+      <w:r>
+        <w:t>é</w:t>
+      </w:r>
+      <w:r>
+        <w:t>, valid</w:t>
+      </w:r>
+      <w:r>
+        <w:t>é.</w:t>
+      </w:r>
+    </w:p>
+    <w:p>
+      <w:pPr>
+        <w:spacing w:after="0"/>
+        <w:contextualSpacing/>
+      </w:pPr>
+      <w:proofErr w:type="gramStart"/>
       <w:r>
         <w:rPr>
           <w:color w:val="FF0000"/>
@@ -4780,6 +5424,7 @@
         </w:rPr>
         <w:t>click</w:t>
       </w:r>
+      <w:proofErr w:type="gramEnd"/>
       <w:r>
         <w:t xml:space="preserve"> </w:t>
       </w:r>
@@ -4849,15 +5494,21 @@
         <w:spacing w:after="0"/>
         <w:contextualSpacing/>
       </w:pPr>
-      <w:r>
-        <w:t>Devops – qui m’a permis d’automatiser les tests unitaires et qui va me servir au déploiement sur un serveur distant</w:t>
-      </w:r>
-    </w:p>
-    <w:p>
-      <w:pPr>
-        <w:spacing w:after="0"/>
-        <w:contextualSpacing/>
-      </w:pPr>
+      <w:proofErr w:type="spellStart"/>
+      <w:r>
+        <w:t>Devops</w:t>
+      </w:r>
+      <w:proofErr w:type="spellEnd"/>
+      <w:r>
+        <w:t xml:space="preserve"> – qui m’a permis d’automatiser les tests unitaires et qui va me servir au déploiement sur un serveur distant</w:t>
+      </w:r>
+    </w:p>
+    <w:p>
+      <w:pPr>
+        <w:spacing w:after="0"/>
+        <w:contextualSpacing/>
+      </w:pPr>
+      <w:proofErr w:type="gramStart"/>
       <w:r>
         <w:rPr>
           <w:color w:val="FF0000"/>
@@ -4866,6 +5517,7 @@
         </w:rPr>
         <w:t>click</w:t>
       </w:r>
+      <w:proofErr w:type="gramEnd"/>
       <w:r>
         <w:t xml:space="preserve"> </w:t>
       </w:r>
@@ -4906,19 +5558,13 @@
         <w:t>pour comprendre</w:t>
       </w:r>
       <w:r>
+        <w:t xml:space="preserve"> le principe de</w:t>
+      </w:r>
+      <w:r>
         <w:t xml:space="preserve"> l’ORM. </w:t>
       </w:r>
       <w:r>
-        <w:t>Qui fait</w:t>
-      </w:r>
-      <w:r>
-        <w:t xml:space="preserve"> le</w:t>
-      </w:r>
-      <w:r>
-        <w:t xml:space="preserve"> lien entre et base de données</w:t>
-      </w:r>
-      <w:r>
-        <w:t xml:space="preserve"> et classes objets</w:t>
+        <w:t>Vaste sujet</w:t>
       </w:r>
       <w:r>
         <w:t>.</w:t>
@@ -4968,6 +5614,16 @@
         <w:spacing w:after="0"/>
         <w:contextualSpacing/>
       </w:pPr>
+      <w:r>
+        <w:t>Et quelques fonctionnalités secondaires.</w:t>
+      </w:r>
+    </w:p>
+    <w:p>
+      <w:pPr>
+        <w:spacing w:after="0"/>
+        <w:contextualSpacing/>
+      </w:pPr>
+      <w:proofErr w:type="gramStart"/>
       <w:r>
         <w:rPr>
           <w:color w:val="FF0000"/>
@@ -4976,6 +5632,7 @@
         </w:rPr>
         <w:t>click</w:t>
       </w:r>
+      <w:proofErr w:type="gramEnd"/>
       <w:r>
         <w:t xml:space="preserve"> </w:t>
       </w:r>
@@ -4989,7 +5646,15 @@
         <w:t>Aujourd’hui</w:t>
       </w:r>
       <w:r>
-        <w:t xml:space="preserve"> SOS Immo est opérationnel.</w:t>
+        <w:t xml:space="preserve"> SOS </w:t>
+      </w:r>
+      <w:proofErr w:type="spellStart"/>
+      <w:r>
+        <w:t>Immo</w:t>
+      </w:r>
+      <w:proofErr w:type="spellEnd"/>
+      <w:r>
+        <w:t xml:space="preserve"> est opérationnel.</w:t>
       </w:r>
     </w:p>
     <w:p>
@@ -5027,6 +5692,7 @@
         <w:spacing w:after="0"/>
         <w:contextualSpacing/>
       </w:pPr>
+      <w:proofErr w:type="gramStart"/>
       <w:r>
         <w:rPr>
           <w:color w:val="FF0000"/>
@@ -5035,6 +5701,7 @@
         </w:rPr>
         <w:t>click</w:t>
       </w:r>
+      <w:proofErr w:type="gramEnd"/>
       <w:r>
         <w:t xml:space="preserve"> </w:t>
       </w:r>
@@ -5084,14 +5751,22 @@
         <w:t>’autres évolutions comme l’archivage des incidents clôturés</w:t>
       </w:r>
       <w:r>
+        <w:t>, utilisateurs inactivés</w:t>
+      </w:r>
+      <w:r>
         <w:t xml:space="preserve">, </w:t>
       </w:r>
       <w:r>
         <w:t xml:space="preserve">la </w:t>
       </w:r>
       <w:r>
-        <w:t>production de kpi</w:t>
-      </w:r>
+        <w:t xml:space="preserve">production de </w:t>
+      </w:r>
+      <w:proofErr w:type="spellStart"/>
+      <w:r>
+        <w:t>kpi</w:t>
+      </w:r>
+      <w:proofErr w:type="spellEnd"/>
       <w:r>
         <w:t>, etc.</w:t>
       </w:r>
@@ -5101,6 +5776,7 @@
         <w:spacing w:after="0"/>
         <w:contextualSpacing/>
       </w:pPr>
+      <w:proofErr w:type="gramStart"/>
       <w:r>
         <w:rPr>
           <w:color w:val="FF0000"/>
@@ -5109,6 +5785,7 @@
         </w:rPr>
         <w:t>click</w:t>
       </w:r>
+      <w:proofErr w:type="gramEnd"/>
       <w:r>
         <w:t xml:space="preserve"> </w:t>
       </w:r>
